--- a/Kush Patel Resume Single Page.docx
+++ b/Kush Patel Resume Single Page.docx
@@ -13,22 +13,24 @@
         <w:rPr>
           <w:rFonts w:asciiTheme="minorHAnsi" w:hAnsiTheme="minorHAnsi"/>
           <w:b/>
-          <w:sz w:val="28"/>
-          <w:szCs w:val="28"/>
-        </w:rPr>
-      </w:pPr>
+          <w:sz w:val="48"/>
+          <w:szCs w:val="48"/>
+        </w:rPr>
+      </w:pPr>
+      <w:bookmarkStart w:id="0" w:name="_GoBack"/>
       <w:r>
         <w:rPr>
           <w:rFonts w:asciiTheme="minorHAnsi" w:eastAsia="Arial" w:hAnsiTheme="minorHAnsi" w:cs="Arial"/>
           <w:b/>
           <w:bCs/>
           <w:color w:val="000000"/>
-          <w:sz w:val="28"/>
-          <w:szCs w:val="28"/>
+          <w:sz w:val="48"/>
+          <w:szCs w:val="48"/>
         </w:rPr>
         <w:t>Kush Patel</w:t>
       </w:r>
     </w:p>
+    <w:bookmarkEnd w:id="0"/>
     <w:p>
       <w:pPr>
         <w:pStyle w:val="Style-1"/>
@@ -119,173 +121,6 @@
     </w:p>
     <w:p>
       <w:pPr>
-        <w:pStyle w:val="Style-2"/>
-        <w:pBdr>
-          <w:bottom w:val="none" w:sz="0" w:space="0" w:color="808080"/>
-        </w:pBdr>
-        <w:ind w:left="630" w:right="450"/>
-        <w:jc w:val="both"/>
-        <w:rPr>
-          <w:rFonts w:asciiTheme="minorHAnsi" w:hAnsiTheme="minorHAnsi"/>
-        </w:rPr>
-      </w:pPr>
-      <w:r>
-        <w:rPr>
-          <w:rFonts w:asciiTheme="minorHAnsi" w:hAnsiTheme="minorHAnsi"/>
-          <w:b/>
-          <w:bCs/>
-          <w:color w:val="000000"/>
-        </w:rPr>
-        <w:t xml:space="preserve">              </w:t>
-      </w:r>
-      <w:r>
-        <w:rPr>
-          <w:rFonts w:asciiTheme="minorHAnsi" w:hAnsiTheme="minorHAnsi"/>
-          <w:b/>
-          <w:bCs/>
-          <w:color w:val="000000"/>
-        </w:rPr>
-        <w:tab/>
-      </w:r>
-      <w:r>
-        <w:rPr>
-          <w:rFonts w:asciiTheme="minorHAnsi" w:hAnsiTheme="minorHAnsi"/>
-          <w:b/>
-          <w:bCs/>
-          <w:color w:val="000000"/>
-        </w:rPr>
-        <w:tab/>
-      </w:r>
-      <w:r>
-        <w:rPr>
-          <w:rFonts w:asciiTheme="minorHAnsi" w:hAnsiTheme="minorHAnsi"/>
-          <w:b/>
-          <w:bCs/>
-          <w:color w:val="000000"/>
-        </w:rPr>
-        <w:tab/>
-      </w:r>
-      <w:r>
-        <w:rPr>
-          <w:rFonts w:asciiTheme="minorHAnsi" w:hAnsiTheme="minorHAnsi"/>
-          <w:b/>
-          <w:bCs/>
-          <w:color w:val="000000"/>
-        </w:rPr>
-        <w:tab/>
-      </w:r>
-      <w:r>
-        <w:rPr>
-          <w:rFonts w:asciiTheme="minorHAnsi" w:hAnsiTheme="minorHAnsi"/>
-          <w:b/>
-          <w:bCs/>
-          <w:color w:val="000000"/>
-        </w:rPr>
-        <w:tab/>
-      </w:r>
-      <w:r>
-        <w:rPr>
-          <w:rFonts w:asciiTheme="minorHAnsi" w:hAnsiTheme="minorHAnsi"/>
-          <w:b/>
-          <w:bCs/>
-          <w:color w:val="000000"/>
-        </w:rPr>
-        <w:tab/>
-      </w:r>
-    </w:p>
-    <w:p>
-      <w:pPr>
-        <w:pStyle w:val="Style-1"/>
-        <w:pBdr>
-          <w:bottom w:val="none" w:sz="0" w:space="0" w:color="808080"/>
-        </w:pBdr>
-        <w:ind w:left="630" w:right="450"/>
-        <w:rPr>
-          <w:rFonts w:asciiTheme="minorHAnsi" w:eastAsia="Arial" w:hAnsiTheme="minorHAnsi" w:cs="Arial"/>
-          <w:b/>
-          <w:bCs/>
-          <w:color w:val="000000"/>
-          <w:sz w:val="24"/>
-          <w:szCs w:val="24"/>
-          <w:u w:val="single"/>
-        </w:rPr>
-      </w:pPr>
-      <w:r>
-        <w:rPr>
-          <w:rFonts w:asciiTheme="minorHAnsi" w:eastAsia="Arial" w:hAnsiTheme="minorHAnsi" w:cs="Arial"/>
-          <w:b/>
-          <w:bCs/>
-          <w:color w:val="000000"/>
-          <w:sz w:val="24"/>
-          <w:szCs w:val="24"/>
-          <w:u w:val="single"/>
-        </w:rPr>
-        <w:t>OBJECTIVE</w:t>
-      </w:r>
-      <w:bookmarkStart w:id="0" w:name="_GoBack"/>
-      <w:bookmarkEnd w:id="0"/>
-    </w:p>
-    <w:p>
-      <w:pPr>
-        <w:pStyle w:val="Style-1"/>
-        <w:pBdr>
-          <w:bottom w:val="none" w:sz="0" w:space="0" w:color="808080"/>
-        </w:pBdr>
-        <w:ind w:left="630" w:right="450"/>
-        <w:jc w:val="center"/>
-        <w:rPr>
-          <w:rFonts w:asciiTheme="minorHAnsi" w:eastAsia="Arial" w:hAnsiTheme="minorHAnsi" w:cs="Arial"/>
-          <w:b/>
-          <w:bCs/>
-          <w:color w:val="000000"/>
-          <w:sz w:val="8"/>
-          <w:szCs w:val="8"/>
-        </w:rPr>
-      </w:pPr>
-    </w:p>
-    <w:p>
-      <w:pPr>
-        <w:ind w:left="630" w:right="450"/>
-        <w:jc w:val="both"/>
-        <w:rPr>
-          <w:rFonts w:asciiTheme="minorHAnsi" w:eastAsia="Arial" w:hAnsiTheme="minorHAnsi" w:cs="Arial"/>
-          <w:color w:val="000000"/>
-          <w:sz w:val="22"/>
-          <w:szCs w:val="22"/>
-        </w:rPr>
-      </w:pPr>
-      <w:r>
-        <w:rPr>
-          <w:rFonts w:asciiTheme="minorHAnsi" w:eastAsia="Arial" w:hAnsiTheme="minorHAnsi" w:cs="Arial"/>
-          <w:color w:val="000000"/>
-          <w:sz w:val="22"/>
-          <w:szCs w:val="22"/>
-        </w:rPr>
-        <w:t xml:space="preserve">Seeking an internship position where I can utilize my strong analytical and </w:t>
-      </w:r>
-      <w:proofErr w:type="gramStart"/>
-      <w:r>
-        <w:rPr>
-          <w:rFonts w:asciiTheme="minorHAnsi" w:eastAsia="Arial" w:hAnsiTheme="minorHAnsi" w:cs="Arial"/>
-          <w:color w:val="000000"/>
-          <w:sz w:val="22"/>
-          <w:szCs w:val="22"/>
-        </w:rPr>
-        <w:t>problem solving</w:t>
-      </w:r>
-      <w:proofErr w:type="gramEnd"/>
-      <w:r>
-        <w:rPr>
-          <w:rFonts w:asciiTheme="minorHAnsi" w:eastAsia="Arial" w:hAnsiTheme="minorHAnsi" w:cs="Arial"/>
-          <w:color w:val="000000"/>
-          <w:sz w:val="22"/>
-          <w:szCs w:val="22"/>
-        </w:rPr>
-        <w:t xml:space="preserve"> skills acquired in the classroom and gain real world experience in a team oriented company.</w:t>
-      </w:r>
-    </w:p>
-    <w:p>
-      <w:pPr>
         <w:ind w:left="630" w:right="450"/>
         <w:jc w:val="both"/>
         <w:rPr>
@@ -1398,119 +1233,128 @@
     </w:p>
     <w:p>
       <w:pPr>
-        <w:pStyle w:val="Style-1"/>
         <w:numPr>
           <w:ilvl w:val="0"/>
           <w:numId w:val="25"/>
         </w:numPr>
-        <w:pBdr>
-          <w:bottom w:val="none" w:sz="0" w:space="0" w:color="808080"/>
-        </w:pBdr>
         <w:ind w:right="450"/>
-        <w:rPr>
-          <w:rFonts w:asciiTheme="minorHAnsi" w:eastAsia="Arial" w:hAnsiTheme="minorHAnsi" w:cs="Arial"/>
-          <w:color w:val="000000"/>
-          <w:sz w:val="22"/>
-          <w:szCs w:val="22"/>
-        </w:rPr>
-      </w:pPr>
-      <w:r>
-        <w:rPr>
-          <w:rFonts w:asciiTheme="minorHAnsi" w:eastAsia="Arial" w:hAnsiTheme="minorHAnsi" w:cs="Arial"/>
-          <w:color w:val="000000"/>
-          <w:sz w:val="22"/>
-          <w:szCs w:val="22"/>
-        </w:rPr>
-        <w:t>Integrated various sensors to develop early warning system for clients </w:t>
+        <w:jc w:val="both"/>
+        <w:rPr>
+          <w:rFonts w:asciiTheme="minorHAnsi" w:eastAsia="Arial" w:hAnsiTheme="minorHAnsi" w:cs="Arial"/>
+          <w:color w:val="000000"/>
+          <w:sz w:val="22"/>
+          <w:szCs w:val="22"/>
+        </w:rPr>
+      </w:pPr>
+      <w:bookmarkStart w:id="1" w:name="_Hlk524986359"/>
+      <w:r>
+        <w:rPr>
+          <w:rFonts w:asciiTheme="minorHAnsi" w:eastAsia="Arial" w:hAnsiTheme="minorHAnsi" w:cs="Arial"/>
+          <w:color w:val="000000"/>
+          <w:sz w:val="22"/>
+          <w:szCs w:val="22"/>
+        </w:rPr>
+        <w:t>Utilized C++ to integrate photosensors as a more accurate media status alert system on Zebra Printers</w:t>
       </w:r>
     </w:p>
     <w:p>
       <w:pPr>
-        <w:pStyle w:val="Style-1"/>
         <w:numPr>
           <w:ilvl w:val="0"/>
           <w:numId w:val="25"/>
         </w:numPr>
-        <w:pBdr>
-          <w:bottom w:val="none" w:sz="0" w:space="0" w:color="808080"/>
-        </w:pBdr>
         <w:ind w:right="450"/>
-        <w:rPr>
-          <w:rFonts w:asciiTheme="minorHAnsi" w:eastAsia="Arial" w:hAnsiTheme="minorHAnsi" w:cs="Arial"/>
-          <w:color w:val="000000"/>
-          <w:sz w:val="22"/>
-          <w:szCs w:val="22"/>
-        </w:rPr>
-      </w:pPr>
-      <w:r>
-        <w:rPr>
-          <w:rFonts w:asciiTheme="minorHAnsi" w:eastAsia="Arial" w:hAnsiTheme="minorHAnsi" w:cs="Arial"/>
-          <w:color w:val="000000"/>
-          <w:sz w:val="22"/>
-          <w:szCs w:val="22"/>
-        </w:rPr>
-        <w:t>Developed an algorithm to determine threshold for printer's early warning system </w:t>
+        <w:jc w:val="both"/>
+        <w:rPr>
+          <w:rFonts w:asciiTheme="minorHAnsi" w:eastAsia="Arial" w:hAnsiTheme="minorHAnsi" w:cs="Arial"/>
+          <w:color w:val="000000"/>
+          <w:sz w:val="22"/>
+          <w:szCs w:val="22"/>
+        </w:rPr>
+      </w:pPr>
+      <w:r>
+        <w:rPr>
+          <w:rFonts w:asciiTheme="minorHAnsi" w:eastAsia="Arial" w:hAnsiTheme="minorHAnsi" w:cs="Arial"/>
+          <w:color w:val="000000"/>
+          <w:sz w:val="22"/>
+          <w:szCs w:val="22"/>
+        </w:rPr>
+        <w:t>Developed an algorithm to determine threshold for printer's new media status alert system</w:t>
       </w:r>
     </w:p>
     <w:p>
       <w:pPr>
-        <w:pStyle w:val="Style-1"/>
         <w:numPr>
           <w:ilvl w:val="0"/>
           <w:numId w:val="25"/>
         </w:numPr>
-        <w:pBdr>
-          <w:bottom w:val="none" w:sz="0" w:space="0" w:color="808080"/>
-        </w:pBdr>
         <w:ind w:right="450"/>
-        <w:rPr>
-          <w:rFonts w:asciiTheme="minorHAnsi" w:eastAsia="Arial" w:hAnsiTheme="minorHAnsi" w:cs="Arial"/>
-          <w:color w:val="000000"/>
-          <w:sz w:val="22"/>
-          <w:szCs w:val="22"/>
-        </w:rPr>
-      </w:pPr>
-      <w:r>
-        <w:rPr>
-          <w:rFonts w:asciiTheme="minorHAnsi" w:eastAsia="Arial" w:hAnsiTheme="minorHAnsi" w:cs="Arial"/>
-          <w:color w:val="000000"/>
-          <w:sz w:val="22"/>
-          <w:szCs w:val="22"/>
-        </w:rPr>
-        <w:t>Developed the framework to collect and analyze various printer metrics in C++ </w:t>
+        <w:jc w:val="both"/>
+        <w:rPr>
+          <w:rFonts w:asciiTheme="minorHAnsi" w:eastAsia="Arial" w:hAnsiTheme="minorHAnsi" w:cs="Arial"/>
+          <w:color w:val="000000"/>
+          <w:sz w:val="22"/>
+          <w:szCs w:val="22"/>
+        </w:rPr>
+      </w:pPr>
+      <w:r>
+        <w:rPr>
+          <w:rFonts w:asciiTheme="minorHAnsi" w:eastAsia="Arial" w:hAnsiTheme="minorHAnsi" w:cs="Arial"/>
+          <w:color w:val="000000"/>
+          <w:sz w:val="22"/>
+          <w:szCs w:val="22"/>
+        </w:rPr>
+        <w:t>Developed an analytical framework to measure and collect printer metadata using C++</w:t>
       </w:r>
     </w:p>
     <w:p>
       <w:pPr>
-        <w:pStyle w:val="Style-1"/>
         <w:numPr>
           <w:ilvl w:val="0"/>
           <w:numId w:val="25"/>
         </w:numPr>
-        <w:pBdr>
-          <w:bottom w:val="none" w:sz="0" w:space="0" w:color="808080"/>
-        </w:pBdr>
-        <w:spacing w:after="240"/>
         <w:ind w:right="450"/>
-        <w:rPr>
-          <w:rFonts w:asciiTheme="minorHAnsi" w:eastAsia="Arial" w:hAnsiTheme="minorHAnsi" w:cs="Arial"/>
-          <w:color w:val="000000"/>
-          <w:sz w:val="22"/>
-          <w:szCs w:val="22"/>
-        </w:rPr>
-      </w:pPr>
-      <w:r>
-        <w:rPr>
-          <w:rFonts w:asciiTheme="minorHAnsi" w:eastAsia="Arial" w:hAnsiTheme="minorHAnsi" w:cs="Arial"/>
-          <w:color w:val="000000"/>
-          <w:sz w:val="22"/>
-          <w:szCs w:val="22"/>
-        </w:rPr>
-        <w:t>Created customizable databases in SQLite to store various printer data </w:t>
+        <w:jc w:val="both"/>
+        <w:rPr>
+          <w:rFonts w:asciiTheme="minorHAnsi" w:eastAsia="Arial" w:hAnsiTheme="minorHAnsi" w:cs="Arial"/>
+          <w:color w:val="000000"/>
+          <w:sz w:val="22"/>
+          <w:szCs w:val="22"/>
+        </w:rPr>
+      </w:pPr>
+      <w:r>
+        <w:rPr>
+          <w:rFonts w:asciiTheme="minorHAnsi" w:eastAsia="Arial" w:hAnsiTheme="minorHAnsi" w:cs="Arial"/>
+          <w:color w:val="000000"/>
+          <w:sz w:val="22"/>
+          <w:szCs w:val="22"/>
+        </w:rPr>
+        <w:t>Created database framework i</w:t>
+      </w:r>
+      <w:r>
+        <w:rPr>
+          <w:rFonts w:asciiTheme="minorHAnsi" w:eastAsia="Arial" w:hAnsiTheme="minorHAnsi" w:cs="Arial"/>
+          <w:color w:val="000000"/>
+          <w:sz w:val="22"/>
+          <w:szCs w:val="22"/>
+        </w:rPr>
+        <w:t>n SQLite on the Printer Firmware to locally collect printer data</w:t>
       </w:r>
     </w:p>
     <w:p>
       <w:pPr>
+        <w:ind w:right="450"/>
+        <w:jc w:val="both"/>
+        <w:rPr>
+          <w:rFonts w:asciiTheme="minorHAnsi" w:eastAsia="Arial" w:hAnsiTheme="minorHAnsi" w:cs="Arial"/>
+          <w:color w:val="000000"/>
+          <w:sz w:val="22"/>
+          <w:szCs w:val="22"/>
+        </w:rPr>
+      </w:pPr>
+    </w:p>
+    <w:p>
+      <w:pPr>
         <w:ind w:left="630" w:right="450"/>
         <w:jc w:val="both"/>
         <w:rPr>
@@ -1521,7 +1365,6 @@
           <w:szCs w:val="22"/>
         </w:rPr>
       </w:pPr>
-      <w:bookmarkStart w:id="1" w:name="_Hlk524986359"/>
       <w:r>
         <w:rPr>
           <w:rFonts w:asciiTheme="minorHAnsi" w:eastAsia="Arial" w:hAnsiTheme="minorHAnsi" w:cs="Arial"/>
@@ -1687,7 +1530,6 @@
     </w:p>
     <w:p>
       <w:pPr>
-        <w:pStyle w:val="ListParagraph"/>
         <w:numPr>
           <w:ilvl w:val="0"/>
           <w:numId w:val="14"/>
@@ -1708,12 +1550,20 @@
           <w:sz w:val="22"/>
           <w:szCs w:val="22"/>
         </w:rPr>
-        <w:t>Improved testing automation through Python scripting</w:t>
+        <w:t>Improved print quality testing automation through Python an</w:t>
+      </w:r>
+      <w:r>
+        <w:rPr>
+          <w:rFonts w:asciiTheme="minorHAnsi" w:eastAsia="Arial" w:hAnsiTheme="minorHAnsi" w:cs="Arial"/>
+          <w:color w:val="000000"/>
+          <w:sz w:val="22"/>
+          <w:szCs w:val="22"/>
+        </w:rPr>
+        <w:t>d Shell scripting</w:t>
       </w:r>
     </w:p>
     <w:p>
       <w:pPr>
-        <w:pStyle w:val="ListParagraph"/>
         <w:numPr>
           <w:ilvl w:val="0"/>
           <w:numId w:val="14"/>
@@ -1734,21 +1584,29 @@
           <w:sz w:val="22"/>
           <w:szCs w:val="22"/>
         </w:rPr>
-        <w:t>Collaborated with electrical engineers to create</w:t>
-      </w:r>
-      <w:r>
-        <w:rPr>
-          <w:rFonts w:asciiTheme="minorHAnsi" w:eastAsia="Arial" w:hAnsiTheme="minorHAnsi" w:cs="Arial"/>
-          <w:color w:val="000000"/>
-          <w:sz w:val="22"/>
-          <w:szCs w:val="22"/>
-        </w:rPr>
-        <w:t xml:space="preserve"> audio/visual notification signal for clients</w:t>
+        <w:t xml:space="preserve">Worked on printer early warning </w:t>
+      </w:r>
+      <w:r>
+        <w:rPr>
+          <w:rFonts w:asciiTheme="minorHAnsi" w:eastAsia="Arial" w:hAnsiTheme="minorHAnsi" w:cs="Arial"/>
+          <w:color w:val="000000"/>
+          <w:sz w:val="22"/>
+          <w:szCs w:val="22"/>
+        </w:rPr>
+        <w:t>detection</w:t>
+      </w:r>
+      <w:r>
+        <w:rPr>
+          <w:rFonts w:asciiTheme="minorHAnsi" w:eastAsia="Arial" w:hAnsiTheme="minorHAnsi" w:cs="Arial"/>
+          <w:color w:val="000000"/>
+          <w:sz w:val="22"/>
+          <w:szCs w:val="22"/>
+        </w:rPr>
+        <w:t xml:space="preserve"> notification system in C++</w:t>
       </w:r>
     </w:p>
     <w:p>
       <w:pPr>
-        <w:pStyle w:val="ListParagraph"/>
         <w:numPr>
           <w:ilvl w:val="0"/>
           <w:numId w:val="14"/>
@@ -1769,12 +1627,11 @@
           <w:sz w:val="22"/>
           <w:szCs w:val="22"/>
         </w:rPr>
-        <w:t>Created data analytics methodology using various sensors, Python scripting, and PostgreSQL databases</w:t>
+        <w:t>Collected environmental printer data using various sensors, Python scripting, and PostgreSQL databases</w:t>
       </w:r>
     </w:p>
     <w:p>
       <w:pPr>
-        <w:pStyle w:val="ListParagraph"/>
         <w:numPr>
           <w:ilvl w:val="0"/>
           <w:numId w:val="14"/>
@@ -1795,7 +1652,43 @@
           <w:sz w:val="22"/>
           <w:szCs w:val="22"/>
         </w:rPr>
-        <w:t>Worked on web app development in HTML and CSS</w:t>
+        <w:t xml:space="preserve">Designed a data analytics dashboard using Django, HTML, and CSS to </w:t>
+      </w:r>
+      <w:r>
+        <w:rPr>
+          <w:rFonts w:asciiTheme="minorHAnsi" w:eastAsia="Arial" w:hAnsiTheme="minorHAnsi" w:cs="Arial"/>
+          <w:color w:val="000000"/>
+          <w:sz w:val="22"/>
+          <w:szCs w:val="22"/>
+        </w:rPr>
+        <w:t xml:space="preserve">display </w:t>
+      </w:r>
+      <w:r>
+        <w:rPr>
+          <w:rFonts w:asciiTheme="minorHAnsi" w:eastAsia="Arial" w:hAnsiTheme="minorHAnsi" w:cs="Arial"/>
+          <w:color w:val="000000"/>
+          <w:sz w:val="22"/>
+          <w:szCs w:val="22"/>
+        </w:rPr>
+        <w:t xml:space="preserve">data </w:t>
+      </w:r>
+      <w:r>
+        <w:rPr>
+          <w:rFonts w:asciiTheme="minorHAnsi" w:eastAsia="Arial" w:hAnsiTheme="minorHAnsi" w:cs="Arial"/>
+          <w:color w:val="000000"/>
+          <w:sz w:val="22"/>
+          <w:szCs w:val="22"/>
+        </w:rPr>
+        <w:t xml:space="preserve">stored </w:t>
+      </w:r>
+      <w:r>
+        <w:rPr>
+          <w:rFonts w:asciiTheme="minorHAnsi" w:eastAsia="Arial" w:hAnsiTheme="minorHAnsi" w:cs="Arial"/>
+          <w:color w:val="000000"/>
+          <w:sz w:val="22"/>
+          <w:szCs w:val="22"/>
+        </w:rPr>
+        <w:t>in an AWS Database</w:t>
       </w:r>
     </w:p>
     <w:p>
@@ -1922,123 +1815,128 @@
         <w:t>Operational Manager, Technology Services</w:t>
       </w:r>
     </w:p>
+    <w:bookmarkEnd w:id="1"/>
     <w:p>
       <w:pPr>
-        <w:pStyle w:val="ListParagraph"/>
+        <w:pStyle w:val="Style-1"/>
         <w:numPr>
           <w:ilvl w:val="0"/>
           <w:numId w:val="14"/>
         </w:numPr>
-        <w:spacing w:after="240"/>
-        <w:ind w:right="450"/>
-        <w:jc w:val="both"/>
-        <w:rPr>
-          <w:rFonts w:asciiTheme="minorHAnsi" w:eastAsia="Arial" w:hAnsiTheme="minorHAnsi" w:cs="Arial"/>
-          <w:color w:val="000000"/>
-          <w:sz w:val="22"/>
-          <w:szCs w:val="22"/>
-        </w:rPr>
-      </w:pPr>
-      <w:r>
-        <w:rPr>
-          <w:rFonts w:asciiTheme="minorHAnsi" w:eastAsia="Arial" w:hAnsiTheme="minorHAnsi" w:cs="Arial"/>
-          <w:color w:val="000000"/>
-          <w:sz w:val="22"/>
-          <w:szCs w:val="22"/>
-        </w:rPr>
-        <w:t>Manage a network that consists of over 100 computers across 6 labs</w:t>
+        <w:pBdr>
+          <w:bottom w:val="none" w:sz="0" w:space="0" w:color="808080"/>
+        </w:pBdr>
+        <w:rPr>
+          <w:rFonts w:asciiTheme="minorHAnsi" w:eastAsia="Arial" w:hAnsiTheme="minorHAnsi" w:cs="Arial"/>
+          <w:color w:val="000000"/>
+          <w:sz w:val="22"/>
+          <w:szCs w:val="22"/>
+        </w:rPr>
+      </w:pPr>
+      <w:r>
+        <w:rPr>
+          <w:rFonts w:asciiTheme="minorHAnsi" w:eastAsia="Arial" w:hAnsiTheme="minorHAnsi" w:cs="Arial"/>
+          <w:color w:val="000000"/>
+          <w:sz w:val="22"/>
+          <w:szCs w:val="22"/>
+        </w:rPr>
+        <w:t>Managed one of the university computer networks that consists of over 100 computers across 6 labs</w:t>
       </w:r>
     </w:p>
     <w:p>
       <w:pPr>
-        <w:pStyle w:val="ListParagraph"/>
+        <w:pStyle w:val="Style-1"/>
         <w:numPr>
           <w:ilvl w:val="0"/>
           <w:numId w:val="14"/>
         </w:numPr>
-        <w:spacing w:after="240"/>
-        <w:ind w:right="450"/>
-        <w:jc w:val="both"/>
-        <w:rPr>
-          <w:rFonts w:asciiTheme="minorHAnsi" w:eastAsia="Arial" w:hAnsiTheme="minorHAnsi" w:cs="Arial"/>
-          <w:color w:val="000000"/>
-          <w:sz w:val="22"/>
-          <w:szCs w:val="22"/>
-        </w:rPr>
-      </w:pPr>
-      <w:r>
-        <w:rPr>
-          <w:rFonts w:asciiTheme="minorHAnsi" w:eastAsia="Arial" w:hAnsiTheme="minorHAnsi" w:cs="Arial"/>
-          <w:color w:val="000000"/>
-          <w:sz w:val="22"/>
-          <w:szCs w:val="22"/>
-        </w:rPr>
-        <w:t>Printer Troubleshooting, Network Management, Database Maintenance</w:t>
+        <w:pBdr>
+          <w:bottom w:val="none" w:sz="0" w:space="0" w:color="808080"/>
+        </w:pBdr>
+        <w:rPr>
+          <w:rFonts w:asciiTheme="minorHAnsi" w:eastAsia="Arial" w:hAnsiTheme="minorHAnsi" w:cs="Arial"/>
+          <w:color w:val="000000"/>
+          <w:sz w:val="22"/>
+          <w:szCs w:val="22"/>
+        </w:rPr>
+      </w:pPr>
+      <w:r>
+        <w:rPr>
+          <w:rFonts w:asciiTheme="minorHAnsi" w:eastAsia="Arial" w:hAnsiTheme="minorHAnsi" w:cs="Arial"/>
+          <w:color w:val="000000"/>
+          <w:sz w:val="22"/>
+          <w:szCs w:val="22"/>
+        </w:rPr>
+        <w:t>Led a team of 60 employees through technical training and lab procedures</w:t>
       </w:r>
     </w:p>
     <w:p>
       <w:pPr>
-        <w:pStyle w:val="ListParagraph"/>
+        <w:pStyle w:val="Style-1"/>
         <w:numPr>
           <w:ilvl w:val="0"/>
           <w:numId w:val="14"/>
         </w:numPr>
-        <w:spacing w:after="240"/>
-        <w:ind w:right="450"/>
-        <w:jc w:val="both"/>
-        <w:rPr>
-          <w:rFonts w:asciiTheme="minorHAnsi" w:eastAsia="Arial" w:hAnsiTheme="minorHAnsi" w:cs="Arial"/>
-          <w:color w:val="000000"/>
-          <w:sz w:val="22"/>
-          <w:szCs w:val="22"/>
-        </w:rPr>
-      </w:pPr>
-      <w:r>
-        <w:rPr>
-          <w:rFonts w:asciiTheme="minorHAnsi" w:eastAsia="Arial" w:hAnsiTheme="minorHAnsi" w:cs="Arial"/>
-          <w:color w:val="000000"/>
-          <w:sz w:val="22"/>
-          <w:szCs w:val="22"/>
-        </w:rPr>
-        <w:t>Lead a team of 60 employees through various lab procedures</w:t>
+        <w:pBdr>
+          <w:bottom w:val="none" w:sz="0" w:space="0" w:color="808080"/>
+        </w:pBdr>
+        <w:rPr>
+          <w:rFonts w:asciiTheme="minorHAnsi" w:eastAsia="Arial" w:hAnsiTheme="minorHAnsi" w:cs="Arial"/>
+          <w:color w:val="000000"/>
+          <w:sz w:val="22"/>
+          <w:szCs w:val="22"/>
+        </w:rPr>
+      </w:pPr>
+      <w:r>
+        <w:rPr>
+          <w:rFonts w:asciiTheme="minorHAnsi" w:eastAsia="Arial" w:hAnsiTheme="minorHAnsi" w:cs="Arial"/>
+          <w:color w:val="000000"/>
+          <w:sz w:val="22"/>
+          <w:szCs w:val="22"/>
+        </w:rPr>
+        <w:t>Optimized ticketing system by automating an alert system to notify relevant person in charge</w:t>
       </w:r>
     </w:p>
     <w:p>
       <w:pPr>
-        <w:pStyle w:val="ListParagraph"/>
+        <w:pStyle w:val="Style-1"/>
         <w:numPr>
           <w:ilvl w:val="0"/>
           <w:numId w:val="14"/>
         </w:numPr>
-        <w:spacing w:after="240"/>
-        <w:ind w:right="450"/>
-        <w:jc w:val="both"/>
-        <w:rPr>
-          <w:rFonts w:asciiTheme="minorHAnsi" w:eastAsia="Arial" w:hAnsiTheme="minorHAnsi" w:cs="Arial"/>
-          <w:color w:val="000000"/>
-          <w:sz w:val="22"/>
-          <w:szCs w:val="22"/>
-        </w:rPr>
-      </w:pPr>
-      <w:r>
-        <w:rPr>
-          <w:rFonts w:asciiTheme="minorHAnsi" w:eastAsia="Arial" w:hAnsiTheme="minorHAnsi" w:cs="Arial"/>
-          <w:color w:val="000000"/>
-          <w:sz w:val="22"/>
-          <w:szCs w:val="22"/>
-        </w:rPr>
-        <w:t xml:space="preserve">Optimized ticketing system by </w:t>
-      </w:r>
-      <w:bookmarkEnd w:id="1"/>
-      <w:r>
-        <w:rPr>
-          <w:rFonts w:asciiTheme="minorHAnsi" w:eastAsia="Arial" w:hAnsiTheme="minorHAnsi" w:cs="Arial"/>
-          <w:color w:val="000000"/>
-          <w:sz w:val="22"/>
-          <w:szCs w:val="22"/>
-        </w:rPr>
-        <w:t>automating alerts to relevant employees</w:t>
-      </w:r>
+        <w:pBdr>
+          <w:bottom w:val="none" w:sz="0" w:space="0" w:color="808080"/>
+        </w:pBdr>
+        <w:rPr>
+          <w:rFonts w:asciiTheme="minorHAnsi" w:eastAsia="Arial" w:hAnsiTheme="minorHAnsi" w:cs="Arial"/>
+          <w:color w:val="000000"/>
+          <w:sz w:val="22"/>
+          <w:szCs w:val="22"/>
+        </w:rPr>
+      </w:pPr>
+      <w:r>
+        <w:rPr>
+          <w:rFonts w:asciiTheme="minorHAnsi" w:eastAsia="Arial" w:hAnsiTheme="minorHAnsi" w:cs="Arial"/>
+          <w:color w:val="000000"/>
+          <w:sz w:val="22"/>
+          <w:szCs w:val="22"/>
+        </w:rPr>
+        <w:t>Printer Troubleshooting, Network Management, Database Maintenance</w:t>
+      </w:r>
+    </w:p>
+    <w:p>
+      <w:pPr>
+        <w:pStyle w:val="Style-1"/>
+        <w:pBdr>
+          <w:bottom w:val="none" w:sz="0" w:space="0" w:color="808080"/>
+        </w:pBdr>
+        <w:rPr>
+          <w:rFonts w:asciiTheme="minorHAnsi" w:eastAsia="Arial" w:hAnsiTheme="minorHAnsi" w:cs="Arial"/>
+          <w:color w:val="000000"/>
+          <w:sz w:val="22"/>
+          <w:szCs w:val="22"/>
+        </w:rPr>
+      </w:pPr>
     </w:p>
     <w:p>
       <w:pPr>
@@ -2087,6 +1985,54 @@
           <w:szCs w:val="8"/>
         </w:rPr>
       </w:pPr>
+    </w:p>
+    <w:p>
+      <w:pPr>
+        <w:pStyle w:val="ListParagraph"/>
+        <w:numPr>
+          <w:ilvl w:val="0"/>
+          <w:numId w:val="14"/>
+        </w:numPr>
+        <w:rPr>
+          <w:rFonts w:asciiTheme="minorHAnsi" w:eastAsia="Arial" w:hAnsiTheme="minorHAnsi" w:cs="Arial"/>
+          <w:b/>
+          <w:color w:val="000000"/>
+          <w:sz w:val="22"/>
+          <w:szCs w:val="22"/>
+        </w:rPr>
+      </w:pPr>
+      <w:bookmarkStart w:id="2" w:name="_Hlk525236918"/>
+      <w:proofErr w:type="spellStart"/>
+      <w:r>
+        <w:rPr>
+          <w:rFonts w:asciiTheme="minorHAnsi" w:eastAsia="Arial" w:hAnsiTheme="minorHAnsi" w:cs="Arial"/>
+          <w:b/>
+          <w:color w:val="000000"/>
+          <w:sz w:val="22"/>
+          <w:szCs w:val="22"/>
+        </w:rPr>
+        <w:t>ByteOS</w:t>
+      </w:r>
+      <w:proofErr w:type="spellEnd"/>
+      <w:r>
+        <w:rPr>
+          <w:rFonts w:asciiTheme="minorHAnsi" w:eastAsia="Arial" w:hAnsiTheme="minorHAnsi" w:cs="Arial"/>
+          <w:b/>
+          <w:color w:val="000000"/>
+          <w:sz w:val="22"/>
+          <w:szCs w:val="22"/>
+        </w:rPr>
+        <w:t xml:space="preserve">: </w:t>
+      </w:r>
+      <w:r>
+        <w:rPr>
+          <w:rFonts w:asciiTheme="minorHAnsi" w:eastAsia="Arial" w:hAnsiTheme="minorHAnsi" w:cs="Arial"/>
+          <w:color w:val="000000"/>
+          <w:sz w:val="22"/>
+          <w:szCs w:val="22"/>
+        </w:rPr>
+        <w:t>Developed a Linux based Kernel from scratch which utilized Paging, System Calls, Scheduling, File Systems, Device Drivers, and Multiple Terminals.</w:t>
+      </w:r>
     </w:p>
     <w:p>
       <w:pPr>
@@ -2105,7 +2051,6 @@
           <w:szCs w:val="22"/>
         </w:rPr>
       </w:pPr>
-      <w:bookmarkStart w:id="2" w:name="_Hlk525236918"/>
       <w:r>
         <w:rPr>
           <w:rFonts w:asciiTheme="minorHAnsi" w:eastAsia="Arial" w:hAnsiTheme="minorHAnsi" w:cs="Arial"/>
@@ -5869,7 +5814,6 @@
   <w:style w:type="character" w:default="1" w:styleId="DefaultParagraphFont">
     <w:name w:val="Default Paragraph Font"/>
     <w:uiPriority w:val="1"/>
-    <w:semiHidden/>
     <w:unhideWhenUsed/>
   </w:style>
   <w:style w:type="table" w:default="1" w:styleId="TableNormal">
@@ -6333,7 +6277,7 @@
 </file>
 
 <file path=customXml/itemProps1.xml><?xml version="1.0" encoding="utf-8"?>
-<ds:datastoreItem xmlns:ds="http://schemas.openxmlformats.org/officeDocument/2006/customXml" ds:itemID="{0238E4FB-A361-492D-B748-19DE2E742897}">
+<ds:datastoreItem xmlns:ds="http://schemas.openxmlformats.org/officeDocument/2006/customXml" ds:itemID="{7FE97297-8A23-4741-8B2B-78C4FC786103}">
   <ds:schemaRefs>
     <ds:schemaRef ds:uri="http://schemas.openxmlformats.org/officeDocument/2006/bibliography"/>
   </ds:schemaRefs>

--- a/Kush Patel Resume Single Page.docx
+++ b/Kush Patel Resume Single Page.docx
@@ -17,7 +17,6 @@
           <w:szCs w:val="48"/>
         </w:rPr>
       </w:pPr>
-      <w:bookmarkStart w:id="0" w:name="_GoBack"/>
       <w:r>
         <w:rPr>
           <w:rFonts w:asciiTheme="minorHAnsi" w:eastAsia="Arial" w:hAnsiTheme="minorHAnsi" w:cs="Arial"/>
@@ -30,7 +29,6 @@
         <w:t>Kush Patel</w:t>
       </w:r>
     </w:p>
-    <w:bookmarkEnd w:id="0"/>
     <w:p>
       <w:pPr>
         <w:pStyle w:val="Style-1"/>
@@ -520,6 +518,8 @@
         </w:rPr>
         <w:t>Artificial Intelligence</w:t>
       </w:r>
+      <w:bookmarkStart w:id="0" w:name="_GoBack"/>
+      <w:bookmarkEnd w:id="0"/>
     </w:p>
     <w:p>
       <w:pPr>
@@ -589,23 +589,21 @@
           <w:ilvl w:val="0"/>
           <w:numId w:val="12"/>
         </w:numPr>
-        <w:ind w:right="450"/>
-        <w:jc w:val="both"/>
-        <w:rPr>
-          <w:rFonts w:asciiTheme="minorHAnsi" w:eastAsia="Arial" w:hAnsiTheme="minorHAnsi" w:cs="Arial"/>
-          <w:color w:val="000000"/>
-          <w:sz w:val="22"/>
-          <w:szCs w:val="22"/>
-        </w:rPr>
-      </w:pPr>
-      <w:r>
-        <w:rPr>
-          <w:rFonts w:asciiTheme="minorHAnsi" w:eastAsia="Arial" w:hAnsiTheme="minorHAnsi" w:cs="Arial"/>
-          <w:color w:val="000000"/>
-          <w:sz w:val="22"/>
-          <w:szCs w:val="22"/>
-        </w:rPr>
-        <w:t>Logical Synthesis</w:t>
+        <w:rPr>
+          <w:rFonts w:asciiTheme="minorHAnsi" w:eastAsia="Arial" w:hAnsiTheme="minorHAnsi" w:cs="Arial"/>
+          <w:color w:val="000000"/>
+          <w:sz w:val="22"/>
+          <w:szCs w:val="22"/>
+        </w:rPr>
+      </w:pPr>
+      <w:r>
+        <w:rPr>
+          <w:rFonts w:asciiTheme="minorHAnsi" w:eastAsia="Arial" w:hAnsiTheme="minorHAnsi" w:cs="Arial"/>
+          <w:color w:val="000000"/>
+          <w:sz w:val="22"/>
+          <w:szCs w:val="22"/>
+        </w:rPr>
+        <w:t>Algorithms and Models of Computation</w:t>
       </w:r>
     </w:p>
     <w:p>
@@ -776,28 +774,16 @@
           <w:sz w:val="22"/>
           <w:szCs w:val="22"/>
         </w:rPr>
-        <w:t>Git, SVN,</w:t>
-      </w:r>
-      <w:r>
-        <w:t xml:space="preserve"> </w:t>
-      </w:r>
-      <w:r>
-        <w:rPr>
-          <w:rFonts w:asciiTheme="minorHAnsi" w:eastAsia="Arial" w:hAnsiTheme="minorHAnsi" w:cs="Arial"/>
-          <w:color w:val="000000"/>
-          <w:sz w:val="22"/>
-          <w:szCs w:val="22"/>
-        </w:rPr>
-        <w:t>MS Office,</w:t>
-      </w:r>
-      <w:r>
-        <w:rPr>
-          <w:rFonts w:asciiTheme="minorHAnsi" w:eastAsia="Arial" w:hAnsiTheme="minorHAnsi" w:cs="Arial"/>
-          <w:color w:val="000000"/>
-          <w:sz w:val="22"/>
-          <w:szCs w:val="22"/>
-        </w:rPr>
-        <w:t xml:space="preserve"> FL Studio, Adobe Premiere</w:t>
+        <w:t xml:space="preserve">MS Office, </w:t>
+      </w:r>
+      <w:r>
+        <w:rPr>
+          <w:rFonts w:asciiTheme="minorHAnsi" w:eastAsia="Arial" w:hAnsiTheme="minorHAnsi" w:cs="Arial"/>
+          <w:color w:val="000000"/>
+          <w:sz w:val="22"/>
+          <w:szCs w:val="22"/>
+        </w:rPr>
+        <w:t>Git, SVN, FL Studio, Adobe Premiere</w:t>
       </w:r>
       <w:r>
         <w:rPr>
@@ -935,7 +921,7 @@
           <w:sz w:val="22"/>
           <w:szCs w:val="22"/>
         </w:rPr>
-        <w:t>, R, Assembly (x86), Machine Code, HTML, CSS</w:t>
+        <w:t>, Ruby, R, Assembly (x86), Django, HTML, CSS</w:t>
       </w:r>
     </w:p>
     <w:p>
@@ -985,19 +971,17 @@
           <w:szCs w:val="22"/>
         </w:rPr>
         <w:tab/>
-        <w:t xml:space="preserve">MS Access, SQL Server, PostgreSQL, </w:t>
-      </w:r>
-      <w:proofErr w:type="spellStart"/>
-      <w:r>
-        <w:rPr>
-          <w:rFonts w:asciiTheme="minorHAnsi" w:eastAsia="Arial" w:hAnsiTheme="minorHAnsi" w:cs="Arial"/>
-          <w:color w:val="000000"/>
-          <w:sz w:val="22"/>
-          <w:szCs w:val="22"/>
-        </w:rPr>
-        <w:t>mySQL</w:t>
-      </w:r>
-      <w:proofErr w:type="spellEnd"/>
+        <w:t xml:space="preserve">SQL Server, PostgreSQL, </w:t>
+      </w:r>
+      <w:r>
+        <w:rPr>
+          <w:rFonts w:asciiTheme="minorHAnsi" w:eastAsia="Arial" w:hAnsiTheme="minorHAnsi" w:cs="Arial"/>
+          <w:color w:val="000000"/>
+          <w:sz w:val="22"/>
+          <w:szCs w:val="22"/>
+        </w:rPr>
+        <w:t>SQLite</w:t>
+      </w:r>
     </w:p>
     <w:p>
       <w:pPr>
@@ -1005,6 +989,7 @@
         <w:jc w:val="both"/>
         <w:rPr>
           <w:rFonts w:asciiTheme="minorHAnsi" w:eastAsia="Arial" w:hAnsiTheme="minorHAnsi" w:cs="Arial"/>
+          <w:b/>
           <w:color w:val="000000"/>
           <w:sz w:val="22"/>
           <w:szCs w:val="22"/>
@@ -1329,16 +1314,7 @@
           <w:sz w:val="22"/>
           <w:szCs w:val="22"/>
         </w:rPr>
-        <w:t>Created database framework i</w:t>
-      </w:r>
-      <w:r>
-        <w:rPr>
-          <w:rFonts w:asciiTheme="minorHAnsi" w:eastAsia="Arial" w:hAnsiTheme="minorHAnsi" w:cs="Arial"/>
-          <w:color w:val="000000"/>
-          <w:sz w:val="22"/>
-          <w:szCs w:val="22"/>
-        </w:rPr>
-        <w:t>n SQLite on the Printer Firmware to locally collect printer data</w:t>
+        <w:t>Created database framework in SQLite on the Printer Firmware to locally collect printer data</w:t>
       </w:r>
     </w:p>
     <w:p>
@@ -1593,16 +1569,7 @@
           <w:sz w:val="22"/>
           <w:szCs w:val="22"/>
         </w:rPr>
-        <w:t>detection</w:t>
-      </w:r>
-      <w:r>
-        <w:rPr>
-          <w:rFonts w:asciiTheme="minorHAnsi" w:eastAsia="Arial" w:hAnsiTheme="minorHAnsi" w:cs="Arial"/>
-          <w:color w:val="000000"/>
-          <w:sz w:val="22"/>
-          <w:szCs w:val="22"/>
-        </w:rPr>
-        <w:t xml:space="preserve"> notification system in C++</w:t>
+        <w:t>detection notification system in C++</w:t>
       </w:r>
     </w:p>
     <w:p>
@@ -1652,43 +1619,7 @@
           <w:sz w:val="22"/>
           <w:szCs w:val="22"/>
         </w:rPr>
-        <w:t xml:space="preserve">Designed a data analytics dashboard using Django, HTML, and CSS to </w:t>
-      </w:r>
-      <w:r>
-        <w:rPr>
-          <w:rFonts w:asciiTheme="minorHAnsi" w:eastAsia="Arial" w:hAnsiTheme="minorHAnsi" w:cs="Arial"/>
-          <w:color w:val="000000"/>
-          <w:sz w:val="22"/>
-          <w:szCs w:val="22"/>
-        </w:rPr>
-        <w:t xml:space="preserve">display </w:t>
-      </w:r>
-      <w:r>
-        <w:rPr>
-          <w:rFonts w:asciiTheme="minorHAnsi" w:eastAsia="Arial" w:hAnsiTheme="minorHAnsi" w:cs="Arial"/>
-          <w:color w:val="000000"/>
-          <w:sz w:val="22"/>
-          <w:szCs w:val="22"/>
-        </w:rPr>
-        <w:t xml:space="preserve">data </w:t>
-      </w:r>
-      <w:r>
-        <w:rPr>
-          <w:rFonts w:asciiTheme="minorHAnsi" w:eastAsia="Arial" w:hAnsiTheme="minorHAnsi" w:cs="Arial"/>
-          <w:color w:val="000000"/>
-          <w:sz w:val="22"/>
-          <w:szCs w:val="22"/>
-        </w:rPr>
-        <w:t xml:space="preserve">stored </w:t>
-      </w:r>
-      <w:r>
-        <w:rPr>
-          <w:rFonts w:asciiTheme="minorHAnsi" w:eastAsia="Arial" w:hAnsiTheme="minorHAnsi" w:cs="Arial"/>
-          <w:color w:val="000000"/>
-          <w:sz w:val="22"/>
-          <w:szCs w:val="22"/>
-        </w:rPr>
-        <w:t>in an AWS Database</w:t>
+        <w:t>Designed a data analytics dashboard using Django, HTML, and CSS to display data stored in an AWS Database</w:t>
       </w:r>
     </w:p>
     <w:p>
@@ -5814,6 +5745,7 @@
   <w:style w:type="character" w:default="1" w:styleId="DefaultParagraphFont">
     <w:name w:val="Default Paragraph Font"/>
     <w:uiPriority w:val="1"/>
+    <w:semiHidden/>
     <w:unhideWhenUsed/>
   </w:style>
   <w:style w:type="table" w:default="1" w:styleId="TableNormal">
@@ -6277,7 +6209,7 @@
 </file>
 
 <file path=customXml/itemProps1.xml><?xml version="1.0" encoding="utf-8"?>
-<ds:datastoreItem xmlns:ds="http://schemas.openxmlformats.org/officeDocument/2006/customXml" ds:itemID="{7FE97297-8A23-4741-8B2B-78C4FC786103}">
+<ds:datastoreItem xmlns:ds="http://schemas.openxmlformats.org/officeDocument/2006/customXml" ds:itemID="{8804CAEA-248D-4058-85EE-454F1C2A77F2}">
   <ds:schemaRefs>
     <ds:schemaRef ds:uri="http://schemas.openxmlformats.org/officeDocument/2006/bibliography"/>
   </ds:schemaRefs>

--- a/Kush Patel Resume Single Page.docx
+++ b/Kush Patel Resume Single Page.docx
@@ -334,7 +334,17 @@
           <w:sz w:val="22"/>
           <w:szCs w:val="22"/>
         </w:rPr>
-        <w:t>(GPA 3.16</w:t>
+        <w:t>(GPA 3.</w:t>
+      </w:r>
+      <w:r>
+        <w:rPr>
+          <w:rFonts w:asciiTheme="minorHAnsi" w:eastAsia="Arial" w:hAnsiTheme="minorHAnsi" w:cs="Arial"/>
+          <w:b/>
+          <w:color w:val="000000"/>
+          <w:sz w:val="22"/>
+          <w:szCs w:val="22"/>
+        </w:rPr>
+        <w:t>3</w:t>
       </w:r>
       <w:r>
         <w:rPr>
@@ -518,8 +528,6 @@
         </w:rPr>
         <w:t>Artificial Intelligence</w:t>
       </w:r>
-      <w:bookmarkStart w:id="0" w:name="_GoBack"/>
-      <w:bookmarkEnd w:id="0"/>
     </w:p>
     <w:p>
       <w:pPr>
@@ -722,30 +730,21 @@
         <w:jc w:val="both"/>
         <w:rPr>
           <w:rFonts w:asciiTheme="minorHAnsi" w:eastAsia="Arial" w:hAnsiTheme="minorHAnsi" w:cs="Arial"/>
-          <w:color w:val="000000"/>
-          <w:sz w:val="22"/>
-          <w:szCs w:val="22"/>
-        </w:rPr>
-      </w:pPr>
-      <w:r>
-        <w:rPr>
-          <w:rFonts w:asciiTheme="minorHAnsi" w:eastAsia="Arial" w:hAnsiTheme="minorHAnsi" w:cs="Arial"/>
-          <w:b/>
-          <w:color w:val="000000"/>
-          <w:sz w:val="22"/>
-          <w:szCs w:val="22"/>
-        </w:rPr>
-        <w:t>Software</w:t>
-      </w:r>
-      <w:r>
-        <w:rPr>
-          <w:rFonts w:asciiTheme="minorHAnsi" w:eastAsia="Arial" w:hAnsiTheme="minorHAnsi" w:cs="Arial"/>
-          <w:b/>
-          <w:color w:val="000000"/>
-          <w:sz w:val="22"/>
-          <w:szCs w:val="22"/>
-        </w:rPr>
-        <w:t xml:space="preserve">: </w:t>
+          <w:b/>
+          <w:color w:val="000000"/>
+          <w:sz w:val="22"/>
+          <w:szCs w:val="22"/>
+        </w:rPr>
+      </w:pPr>
+      <w:r>
+        <w:rPr>
+          <w:rFonts w:asciiTheme="minorHAnsi" w:eastAsia="Arial" w:hAnsiTheme="minorHAnsi" w:cs="Arial"/>
+          <w:b/>
+          <w:color w:val="000000"/>
+          <w:sz w:val="22"/>
+          <w:szCs w:val="22"/>
+        </w:rPr>
+        <w:t>Programming:</w:t>
       </w:r>
       <w:r>
         <w:rPr>
@@ -774,34 +773,7 @@
           <w:sz w:val="22"/>
           <w:szCs w:val="22"/>
         </w:rPr>
-        <w:t xml:space="preserve">MS Office, </w:t>
-      </w:r>
-      <w:r>
-        <w:rPr>
-          <w:rFonts w:asciiTheme="minorHAnsi" w:eastAsia="Arial" w:hAnsiTheme="minorHAnsi" w:cs="Arial"/>
-          <w:color w:val="000000"/>
-          <w:sz w:val="22"/>
-          <w:szCs w:val="22"/>
-        </w:rPr>
-        <w:t>Git, SVN, FL Studio, Adobe Premiere</w:t>
-      </w:r>
-      <w:r>
-        <w:rPr>
-          <w:rFonts w:asciiTheme="minorHAnsi" w:eastAsia="Arial" w:hAnsiTheme="minorHAnsi" w:cs="Arial"/>
-          <w:color w:val="000000"/>
-          <w:sz w:val="22"/>
-          <w:szCs w:val="22"/>
-        </w:rPr>
-        <w:t>,</w:t>
-      </w:r>
-      <w:r>
-        <w:rPr>
-          <w:rFonts w:asciiTheme="minorHAnsi" w:eastAsia="Arial" w:hAnsiTheme="minorHAnsi" w:cs="Arial"/>
-          <w:color w:val="000000"/>
-          <w:sz w:val="22"/>
-          <w:szCs w:val="22"/>
-        </w:rPr>
-        <w:t xml:space="preserve"> Adobe Photoshop</w:t>
+        <w:t>C, C++, Python, Ruby, R, Assembly (x86), Django, HTML, CSS</w:t>
       </w:r>
     </w:p>
     <w:p>
@@ -864,22 +836,20 @@
           <w:sz w:val="22"/>
           <w:szCs w:val="22"/>
         </w:rPr>
-        <w:t>Programming</w:t>
-      </w:r>
-      <w:r>
-        <w:rPr>
-          <w:rFonts w:asciiTheme="minorHAnsi" w:eastAsia="Arial" w:hAnsiTheme="minorHAnsi" w:cs="Arial"/>
-          <w:b/>
-          <w:color w:val="000000"/>
-          <w:sz w:val="22"/>
-          <w:szCs w:val="22"/>
-        </w:rPr>
-        <w:t>:</w:t>
-      </w:r>
-      <w:r>
-        <w:rPr>
-          <w:rFonts w:asciiTheme="minorHAnsi" w:eastAsia="Arial" w:hAnsiTheme="minorHAnsi" w:cs="Arial"/>
-          <w:b/>
+        <w:t>Database:</w:t>
+      </w:r>
+      <w:r>
+        <w:rPr>
+          <w:rFonts w:asciiTheme="minorHAnsi" w:eastAsia="Arial" w:hAnsiTheme="minorHAnsi" w:cs="Arial"/>
+          <w:color w:val="000000"/>
+          <w:sz w:val="22"/>
+          <w:szCs w:val="22"/>
+        </w:rPr>
+        <w:t xml:space="preserve"> </w:t>
+      </w:r>
+      <w:r>
+        <w:rPr>
+          <w:rFonts w:asciiTheme="minorHAnsi" w:eastAsia="Arial" w:hAnsiTheme="minorHAnsi" w:cs="Arial"/>
           <w:color w:val="000000"/>
           <w:sz w:val="22"/>
           <w:szCs w:val="22"/>
@@ -889,39 +859,21 @@
       <w:r>
         <w:rPr>
           <w:rFonts w:asciiTheme="minorHAnsi" w:eastAsia="Arial" w:hAnsiTheme="minorHAnsi" w:cs="Arial"/>
-          <w:b/>
           <w:color w:val="000000"/>
           <w:sz w:val="22"/>
           <w:szCs w:val="22"/>
         </w:rPr>
         <w:tab/>
-      </w:r>
-      <w:r>
-        <w:rPr>
-          <w:rFonts w:asciiTheme="minorHAnsi" w:eastAsia="Arial" w:hAnsiTheme="minorHAnsi" w:cs="Arial"/>
-          <w:color w:val="000000"/>
-          <w:sz w:val="22"/>
-          <w:szCs w:val="22"/>
-        </w:rPr>
-        <w:t xml:space="preserve">C, C++, </w:t>
-      </w:r>
-      <w:r>
-        <w:rPr>
-          <w:rFonts w:asciiTheme="minorHAnsi" w:eastAsia="Arial" w:hAnsiTheme="minorHAnsi" w:cs="Arial"/>
-          <w:color w:val="000000"/>
-          <w:sz w:val="22"/>
-          <w:szCs w:val="22"/>
-        </w:rPr>
-        <w:t>Python</w:t>
-      </w:r>
-      <w:r>
-        <w:rPr>
-          <w:rFonts w:asciiTheme="minorHAnsi" w:eastAsia="Arial" w:hAnsiTheme="minorHAnsi" w:cs="Arial"/>
-          <w:color w:val="000000"/>
-          <w:sz w:val="22"/>
-          <w:szCs w:val="22"/>
-        </w:rPr>
-        <w:t>, Ruby, R, Assembly (x86), Django, HTML, CSS</w:t>
+        <w:t xml:space="preserve">SQL Server, PostgreSQL, </w:t>
+      </w:r>
+      <w:r>
+        <w:rPr>
+          <w:rFonts w:asciiTheme="minorHAnsi" w:eastAsia="Arial" w:hAnsiTheme="minorHAnsi" w:cs="Arial"/>
+          <w:color w:val="000000"/>
+          <w:sz w:val="22"/>
+          <w:szCs w:val="22"/>
+        </w:rPr>
+        <w:t>SQLite</w:t>
       </w:r>
     </w:p>
     <w:p>
@@ -930,33 +882,26 @@
         <w:jc w:val="both"/>
         <w:rPr>
           <w:rFonts w:asciiTheme="minorHAnsi" w:eastAsia="Arial" w:hAnsiTheme="minorHAnsi" w:cs="Arial"/>
-          <w:color w:val="000000"/>
-          <w:sz w:val="22"/>
-          <w:szCs w:val="22"/>
-        </w:rPr>
-      </w:pPr>
-      <w:r>
-        <w:rPr>
-          <w:rFonts w:asciiTheme="minorHAnsi" w:eastAsia="Arial" w:hAnsiTheme="minorHAnsi" w:cs="Arial"/>
-          <w:b/>
-          <w:color w:val="000000"/>
-          <w:sz w:val="22"/>
-          <w:szCs w:val="22"/>
-        </w:rPr>
-        <w:t>Database:</w:t>
-      </w:r>
-      <w:r>
-        <w:rPr>
-          <w:rFonts w:asciiTheme="minorHAnsi" w:eastAsia="Arial" w:hAnsiTheme="minorHAnsi" w:cs="Arial"/>
-          <w:color w:val="000000"/>
-          <w:sz w:val="22"/>
-          <w:szCs w:val="22"/>
-        </w:rPr>
-        <w:t xml:space="preserve"> </w:t>
-      </w:r>
-      <w:r>
-        <w:rPr>
-          <w:rFonts w:asciiTheme="minorHAnsi" w:eastAsia="Arial" w:hAnsiTheme="minorHAnsi" w:cs="Arial"/>
+          <w:b/>
+          <w:color w:val="000000"/>
+          <w:sz w:val="22"/>
+          <w:szCs w:val="22"/>
+        </w:rPr>
+      </w:pPr>
+      <w:r>
+        <w:rPr>
+          <w:rFonts w:asciiTheme="minorHAnsi" w:eastAsia="Arial" w:hAnsiTheme="minorHAnsi" w:cs="Arial"/>
+          <w:b/>
+          <w:color w:val="000000"/>
+          <w:sz w:val="22"/>
+          <w:szCs w:val="22"/>
+        </w:rPr>
+        <w:t xml:space="preserve">Other: </w:t>
+      </w:r>
+      <w:r>
+        <w:rPr>
+          <w:rFonts w:asciiTheme="minorHAnsi" w:eastAsia="Arial" w:hAnsiTheme="minorHAnsi" w:cs="Arial"/>
+          <w:b/>
           <w:color w:val="000000"/>
           <w:sz w:val="22"/>
           <w:szCs w:val="22"/>
@@ -966,44 +911,12 @@
       <w:r>
         <w:rPr>
           <w:rFonts w:asciiTheme="minorHAnsi" w:eastAsia="Arial" w:hAnsiTheme="minorHAnsi" w:cs="Arial"/>
+          <w:b/>
           <w:color w:val="000000"/>
           <w:sz w:val="22"/>
           <w:szCs w:val="22"/>
         </w:rPr>
         <w:tab/>
-        <w:t xml:space="preserve">SQL Server, PostgreSQL, </w:t>
-      </w:r>
-      <w:r>
-        <w:rPr>
-          <w:rFonts w:asciiTheme="minorHAnsi" w:eastAsia="Arial" w:hAnsiTheme="minorHAnsi" w:cs="Arial"/>
-          <w:color w:val="000000"/>
-          <w:sz w:val="22"/>
-          <w:szCs w:val="22"/>
-        </w:rPr>
-        <w:t>SQLite</w:t>
-      </w:r>
-    </w:p>
-    <w:p>
-      <w:pPr>
-        <w:ind w:left="630" w:right="450"/>
-        <w:jc w:val="both"/>
-        <w:rPr>
-          <w:rFonts w:asciiTheme="minorHAnsi" w:eastAsia="Arial" w:hAnsiTheme="minorHAnsi" w:cs="Arial"/>
-          <w:b/>
-          <w:color w:val="000000"/>
-          <w:sz w:val="22"/>
-          <w:szCs w:val="22"/>
-        </w:rPr>
-      </w:pPr>
-      <w:r>
-        <w:rPr>
-          <w:rFonts w:asciiTheme="minorHAnsi" w:eastAsia="Arial" w:hAnsiTheme="minorHAnsi" w:cs="Arial"/>
-          <w:b/>
-          <w:color w:val="000000"/>
-          <w:sz w:val="22"/>
-          <w:szCs w:val="22"/>
-        </w:rPr>
-        <w:t xml:space="preserve">Other: </w:t>
       </w:r>
       <w:r>
         <w:rPr>
@@ -1018,22 +931,11 @@
       <w:r>
         <w:rPr>
           <w:rFonts w:asciiTheme="minorHAnsi" w:eastAsia="Arial" w:hAnsiTheme="minorHAnsi" w:cs="Arial"/>
-          <w:b/>
-          <w:color w:val="000000"/>
-          <w:sz w:val="22"/>
-          <w:szCs w:val="22"/>
-        </w:rPr>
-        <w:tab/>
-      </w:r>
-      <w:r>
-        <w:rPr>
-          <w:rFonts w:asciiTheme="minorHAnsi" w:eastAsia="Arial" w:hAnsiTheme="minorHAnsi" w:cs="Arial"/>
-          <w:b/>
-          <w:color w:val="000000"/>
-          <w:sz w:val="22"/>
-          <w:szCs w:val="22"/>
-        </w:rPr>
-        <w:tab/>
+          <w:color w:val="000000"/>
+          <w:sz w:val="22"/>
+          <w:szCs w:val="22"/>
+        </w:rPr>
+        <w:t xml:space="preserve">Git, SVN, MS Office, </w:t>
       </w:r>
       <w:r>
         <w:rPr>
@@ -1101,6 +1003,464 @@
           <w:szCs w:val="22"/>
         </w:rPr>
       </w:pPr>
+      <w:proofErr w:type="spellStart"/>
+      <w:r>
+        <w:rPr>
+          <w:rFonts w:asciiTheme="minorHAnsi" w:eastAsia="Arial" w:hAnsiTheme="minorHAnsi" w:cs="Arial"/>
+          <w:b/>
+          <w:color w:val="000000"/>
+          <w:sz w:val="22"/>
+          <w:szCs w:val="22"/>
+        </w:rPr>
+        <w:t>LendingHome</w:t>
+      </w:r>
+      <w:proofErr w:type="spellEnd"/>
+      <w:r>
+        <w:rPr>
+          <w:rFonts w:asciiTheme="minorHAnsi" w:eastAsia="Arial" w:hAnsiTheme="minorHAnsi" w:cs="Arial"/>
+          <w:b/>
+          <w:color w:val="000000"/>
+          <w:sz w:val="22"/>
+          <w:szCs w:val="22"/>
+        </w:rPr>
+        <w:t xml:space="preserve">, </w:t>
+      </w:r>
+      <w:r>
+        <w:rPr>
+          <w:rFonts w:asciiTheme="minorHAnsi" w:eastAsia="Arial" w:hAnsiTheme="minorHAnsi" w:cs="Arial"/>
+          <w:color w:val="000000"/>
+          <w:sz w:val="22"/>
+          <w:szCs w:val="22"/>
+        </w:rPr>
+        <w:t>San Francisco, CA</w:t>
+      </w:r>
+      <w:r>
+        <w:rPr>
+          <w:rFonts w:asciiTheme="minorHAnsi" w:eastAsia="Arial" w:hAnsiTheme="minorHAnsi" w:cs="Arial"/>
+          <w:color w:val="000000"/>
+          <w:sz w:val="22"/>
+          <w:szCs w:val="22"/>
+        </w:rPr>
+        <w:tab/>
+      </w:r>
+      <w:r>
+        <w:rPr>
+          <w:rFonts w:asciiTheme="minorHAnsi" w:eastAsia="Arial" w:hAnsiTheme="minorHAnsi" w:cs="Arial"/>
+          <w:color w:val="000000"/>
+          <w:sz w:val="22"/>
+          <w:szCs w:val="22"/>
+        </w:rPr>
+        <w:tab/>
+      </w:r>
+      <w:r>
+        <w:rPr>
+          <w:rFonts w:asciiTheme="minorHAnsi" w:eastAsia="Arial" w:hAnsiTheme="minorHAnsi" w:cs="Arial"/>
+          <w:color w:val="000000"/>
+          <w:sz w:val="22"/>
+          <w:szCs w:val="22"/>
+        </w:rPr>
+        <w:tab/>
+      </w:r>
+      <w:r>
+        <w:rPr>
+          <w:rFonts w:asciiTheme="minorHAnsi" w:eastAsia="Arial" w:hAnsiTheme="minorHAnsi" w:cs="Arial"/>
+          <w:color w:val="000000"/>
+          <w:sz w:val="22"/>
+          <w:szCs w:val="22"/>
+        </w:rPr>
+        <w:tab/>
+      </w:r>
+      <w:r>
+        <w:rPr>
+          <w:rFonts w:asciiTheme="minorHAnsi" w:eastAsia="Arial" w:hAnsiTheme="minorHAnsi" w:cs="Arial"/>
+          <w:color w:val="000000"/>
+          <w:sz w:val="22"/>
+          <w:szCs w:val="22"/>
+        </w:rPr>
+        <w:tab/>
+      </w:r>
+      <w:r>
+        <w:rPr>
+          <w:rFonts w:asciiTheme="minorHAnsi" w:eastAsia="Arial" w:hAnsiTheme="minorHAnsi" w:cs="Arial"/>
+          <w:color w:val="000000"/>
+          <w:sz w:val="22"/>
+          <w:szCs w:val="22"/>
+        </w:rPr>
+        <w:tab/>
+      </w:r>
+      <w:r>
+        <w:rPr>
+          <w:rFonts w:asciiTheme="minorHAnsi" w:eastAsia="Arial" w:hAnsiTheme="minorHAnsi" w:cs="Arial"/>
+          <w:color w:val="000000"/>
+          <w:sz w:val="22"/>
+          <w:szCs w:val="22"/>
+        </w:rPr>
+        <w:tab/>
+        <w:t xml:space="preserve">   </w:t>
+      </w:r>
+      <w:r>
+        <w:rPr>
+          <w:rFonts w:asciiTheme="minorHAnsi" w:eastAsia="Arial" w:hAnsiTheme="minorHAnsi" w:cs="Arial"/>
+          <w:color w:val="000000"/>
+          <w:sz w:val="22"/>
+          <w:szCs w:val="22"/>
+        </w:rPr>
+        <w:tab/>
+        <w:t xml:space="preserve">   </w:t>
+      </w:r>
+      <w:r>
+        <w:rPr>
+          <w:rFonts w:asciiTheme="minorHAnsi" w:eastAsia="Arial" w:hAnsiTheme="minorHAnsi" w:cs="Arial"/>
+          <w:b/>
+          <w:color w:val="000000"/>
+          <w:sz w:val="22"/>
+          <w:szCs w:val="22"/>
+        </w:rPr>
+        <w:t>May 2019 – August 2019</w:t>
+      </w:r>
+    </w:p>
+    <w:p>
+      <w:pPr>
+        <w:ind w:left="630" w:right="450"/>
+        <w:jc w:val="both"/>
+        <w:rPr>
+          <w:rFonts w:asciiTheme="minorHAnsi" w:eastAsia="Arial" w:hAnsiTheme="minorHAnsi" w:cs="Arial"/>
+          <w:color w:val="000000"/>
+          <w:sz w:val="22"/>
+          <w:szCs w:val="22"/>
+        </w:rPr>
+      </w:pPr>
+      <w:r>
+        <w:rPr>
+          <w:rFonts w:asciiTheme="minorHAnsi" w:eastAsia="Arial" w:hAnsiTheme="minorHAnsi" w:cs="Arial"/>
+          <w:color w:val="000000"/>
+          <w:sz w:val="22"/>
+          <w:szCs w:val="22"/>
+        </w:rPr>
+        <w:t xml:space="preserve">Engineering Internship, Software Engineering Intern </w:t>
+      </w:r>
+    </w:p>
+    <w:p>
+      <w:pPr>
+        <w:pStyle w:val="Style-1"/>
+        <w:numPr>
+          <w:ilvl w:val="0"/>
+          <w:numId w:val="25"/>
+        </w:numPr>
+        <w:pBdr>
+          <w:bottom w:val="none" w:sz="0" w:space="0" w:color="808080"/>
+        </w:pBdr>
+        <w:ind w:right="450"/>
+        <w:rPr>
+          <w:rFonts w:asciiTheme="minorHAnsi" w:eastAsia="Arial" w:hAnsiTheme="minorHAnsi" w:cs="Arial"/>
+          <w:color w:val="000000"/>
+          <w:sz w:val="22"/>
+          <w:szCs w:val="22"/>
+        </w:rPr>
+      </w:pPr>
+      <w:r>
+        <w:rPr>
+          <w:rFonts w:asciiTheme="minorHAnsi" w:eastAsia="Arial" w:hAnsiTheme="minorHAnsi" w:cs="Arial"/>
+          <w:color w:val="000000"/>
+          <w:sz w:val="22"/>
+          <w:szCs w:val="22"/>
+        </w:rPr>
+        <w:t xml:space="preserve">Will be spending </w:t>
+      </w:r>
+      <w:r>
+        <w:rPr>
+          <w:rFonts w:asciiTheme="minorHAnsi" w:eastAsia="Arial" w:hAnsiTheme="minorHAnsi" w:cs="Arial"/>
+          <w:color w:val="000000"/>
+          <w:sz w:val="22"/>
+          <w:szCs w:val="22"/>
+        </w:rPr>
+        <w:t xml:space="preserve">the </w:t>
+      </w:r>
+      <w:r>
+        <w:rPr>
+          <w:rFonts w:asciiTheme="minorHAnsi" w:eastAsia="Arial" w:hAnsiTheme="minorHAnsi" w:cs="Arial"/>
+          <w:color w:val="000000"/>
+          <w:sz w:val="22"/>
+          <w:szCs w:val="22"/>
+        </w:rPr>
+        <w:t>summer in San Francisco working as a Full Stack Web App Developer</w:t>
+      </w:r>
+    </w:p>
+    <w:p>
+      <w:pPr>
+        <w:pStyle w:val="Style-1"/>
+        <w:numPr>
+          <w:ilvl w:val="0"/>
+          <w:numId w:val="25"/>
+        </w:numPr>
+        <w:pBdr>
+          <w:bottom w:val="none" w:sz="0" w:space="0" w:color="808080"/>
+        </w:pBdr>
+        <w:spacing w:line="480" w:lineRule="auto"/>
+        <w:ind w:right="450"/>
+        <w:rPr>
+          <w:rFonts w:asciiTheme="minorHAnsi" w:eastAsia="Arial" w:hAnsiTheme="minorHAnsi" w:cs="Arial"/>
+          <w:color w:val="000000"/>
+          <w:sz w:val="22"/>
+          <w:szCs w:val="22"/>
+        </w:rPr>
+      </w:pPr>
+      <w:r>
+        <w:rPr>
+          <w:rFonts w:asciiTheme="minorHAnsi" w:eastAsia="Arial" w:hAnsiTheme="minorHAnsi" w:cs="Arial"/>
+          <w:color w:val="000000"/>
+          <w:sz w:val="22"/>
+          <w:szCs w:val="22"/>
+        </w:rPr>
+        <w:t xml:space="preserve">Tech Stack: Ruby, </w:t>
+      </w:r>
+      <w:r>
+        <w:rPr>
+          <w:rFonts w:asciiTheme="minorHAnsi" w:eastAsia="Arial" w:hAnsiTheme="minorHAnsi" w:cs="Arial"/>
+          <w:color w:val="000000"/>
+          <w:sz w:val="22"/>
+          <w:szCs w:val="22"/>
+        </w:rPr>
+        <w:t xml:space="preserve">Python, </w:t>
+      </w:r>
+      <w:bookmarkStart w:id="0" w:name="_GoBack"/>
+      <w:bookmarkEnd w:id="0"/>
+      <w:r>
+        <w:rPr>
+          <w:rFonts w:asciiTheme="minorHAnsi" w:eastAsia="Arial" w:hAnsiTheme="minorHAnsi" w:cs="Arial"/>
+          <w:color w:val="000000"/>
+          <w:sz w:val="22"/>
+          <w:szCs w:val="22"/>
+        </w:rPr>
+        <w:t xml:space="preserve">Ruby on Rails, </w:t>
+      </w:r>
+      <w:proofErr w:type="spellStart"/>
+      <w:r>
+        <w:rPr>
+          <w:rFonts w:asciiTheme="minorHAnsi" w:eastAsia="Arial" w:hAnsiTheme="minorHAnsi" w:cs="Arial"/>
+          <w:color w:val="000000"/>
+          <w:sz w:val="22"/>
+          <w:szCs w:val="22"/>
+        </w:rPr>
+        <w:t>Javascript</w:t>
+      </w:r>
+      <w:proofErr w:type="spellEnd"/>
+      <w:r>
+        <w:rPr>
+          <w:rFonts w:asciiTheme="minorHAnsi" w:eastAsia="Arial" w:hAnsiTheme="minorHAnsi" w:cs="Arial"/>
+          <w:color w:val="000000"/>
+          <w:sz w:val="22"/>
+          <w:szCs w:val="22"/>
+        </w:rPr>
+        <w:t>, React, Redux, PostgreSQL</w:t>
+      </w:r>
+    </w:p>
+    <w:p>
+      <w:pPr>
+        <w:ind w:left="630" w:right="450"/>
+        <w:jc w:val="both"/>
+        <w:rPr>
+          <w:rFonts w:asciiTheme="minorHAnsi" w:eastAsia="Arial" w:hAnsiTheme="minorHAnsi" w:cs="Arial"/>
+          <w:b/>
+          <w:color w:val="000000"/>
+          <w:sz w:val="22"/>
+          <w:szCs w:val="22"/>
+        </w:rPr>
+      </w:pPr>
+      <w:r>
+        <w:rPr>
+          <w:rFonts w:asciiTheme="minorHAnsi" w:eastAsia="Arial" w:hAnsiTheme="minorHAnsi" w:cs="Arial"/>
+          <w:b/>
+          <w:color w:val="000000"/>
+          <w:sz w:val="22"/>
+          <w:szCs w:val="22"/>
+        </w:rPr>
+        <w:t xml:space="preserve">State Farm, </w:t>
+      </w:r>
+      <w:r>
+        <w:rPr>
+          <w:rFonts w:asciiTheme="minorHAnsi" w:eastAsia="Arial" w:hAnsiTheme="minorHAnsi" w:cs="Arial"/>
+          <w:color w:val="000000"/>
+          <w:sz w:val="22"/>
+          <w:szCs w:val="22"/>
+        </w:rPr>
+        <w:t>Urbana, IL</w:t>
+      </w:r>
+      <w:r>
+        <w:rPr>
+          <w:rFonts w:asciiTheme="minorHAnsi" w:eastAsia="Arial" w:hAnsiTheme="minorHAnsi" w:cs="Arial"/>
+          <w:color w:val="000000"/>
+          <w:sz w:val="22"/>
+          <w:szCs w:val="22"/>
+        </w:rPr>
+        <w:tab/>
+      </w:r>
+      <w:r>
+        <w:rPr>
+          <w:rFonts w:asciiTheme="minorHAnsi" w:eastAsia="Arial" w:hAnsiTheme="minorHAnsi" w:cs="Arial"/>
+          <w:color w:val="000000"/>
+          <w:sz w:val="22"/>
+          <w:szCs w:val="22"/>
+        </w:rPr>
+        <w:tab/>
+      </w:r>
+      <w:r>
+        <w:rPr>
+          <w:rFonts w:asciiTheme="minorHAnsi" w:eastAsia="Arial" w:hAnsiTheme="minorHAnsi" w:cs="Arial"/>
+          <w:color w:val="000000"/>
+          <w:sz w:val="22"/>
+          <w:szCs w:val="22"/>
+        </w:rPr>
+        <w:tab/>
+      </w:r>
+      <w:r>
+        <w:rPr>
+          <w:rFonts w:asciiTheme="minorHAnsi" w:eastAsia="Arial" w:hAnsiTheme="minorHAnsi" w:cs="Arial"/>
+          <w:color w:val="000000"/>
+          <w:sz w:val="22"/>
+          <w:szCs w:val="22"/>
+        </w:rPr>
+        <w:tab/>
+      </w:r>
+      <w:r>
+        <w:rPr>
+          <w:rFonts w:asciiTheme="minorHAnsi" w:eastAsia="Arial" w:hAnsiTheme="minorHAnsi" w:cs="Arial"/>
+          <w:color w:val="000000"/>
+          <w:sz w:val="22"/>
+          <w:szCs w:val="22"/>
+        </w:rPr>
+        <w:tab/>
+      </w:r>
+      <w:r>
+        <w:rPr>
+          <w:rFonts w:asciiTheme="minorHAnsi" w:eastAsia="Arial" w:hAnsiTheme="minorHAnsi" w:cs="Arial"/>
+          <w:color w:val="000000"/>
+          <w:sz w:val="22"/>
+          <w:szCs w:val="22"/>
+        </w:rPr>
+        <w:tab/>
+      </w:r>
+      <w:r>
+        <w:rPr>
+          <w:rFonts w:asciiTheme="minorHAnsi" w:eastAsia="Arial" w:hAnsiTheme="minorHAnsi" w:cs="Arial"/>
+          <w:color w:val="000000"/>
+          <w:sz w:val="22"/>
+          <w:szCs w:val="22"/>
+        </w:rPr>
+        <w:tab/>
+        <w:t xml:space="preserve">   </w:t>
+      </w:r>
+      <w:r>
+        <w:rPr>
+          <w:rFonts w:asciiTheme="minorHAnsi" w:eastAsia="Arial" w:hAnsiTheme="minorHAnsi" w:cs="Arial"/>
+          <w:color w:val="000000"/>
+          <w:sz w:val="22"/>
+          <w:szCs w:val="22"/>
+        </w:rPr>
+        <w:tab/>
+        <w:t xml:space="preserve">                </w:t>
+      </w:r>
+      <w:r>
+        <w:rPr>
+          <w:rFonts w:asciiTheme="minorHAnsi" w:eastAsia="Arial" w:hAnsiTheme="minorHAnsi" w:cs="Arial"/>
+          <w:b/>
+          <w:color w:val="000000"/>
+          <w:sz w:val="22"/>
+          <w:szCs w:val="22"/>
+        </w:rPr>
+        <w:t>January 2019 – May 2019</w:t>
+      </w:r>
+    </w:p>
+    <w:p>
+      <w:pPr>
+        <w:ind w:left="630" w:right="450"/>
+        <w:jc w:val="both"/>
+        <w:rPr>
+          <w:rFonts w:asciiTheme="minorHAnsi" w:eastAsia="Arial" w:hAnsiTheme="minorHAnsi" w:cs="Arial"/>
+          <w:color w:val="000000"/>
+          <w:sz w:val="22"/>
+          <w:szCs w:val="22"/>
+        </w:rPr>
+      </w:pPr>
+      <w:r>
+        <w:rPr>
+          <w:rFonts w:asciiTheme="minorHAnsi" w:eastAsia="Arial" w:hAnsiTheme="minorHAnsi" w:cs="Arial"/>
+          <w:color w:val="000000"/>
+          <w:sz w:val="22"/>
+          <w:szCs w:val="22"/>
+        </w:rPr>
+        <w:t xml:space="preserve">Engineering Internship, Data Engineering Intern </w:t>
+      </w:r>
+    </w:p>
+    <w:p>
+      <w:pPr>
+        <w:pStyle w:val="Style-1"/>
+        <w:numPr>
+          <w:ilvl w:val="0"/>
+          <w:numId w:val="25"/>
+        </w:numPr>
+        <w:pBdr>
+          <w:bottom w:val="none" w:sz="0" w:space="0" w:color="808080"/>
+        </w:pBdr>
+        <w:ind w:right="450"/>
+        <w:rPr>
+          <w:rFonts w:asciiTheme="minorHAnsi" w:eastAsia="Arial" w:hAnsiTheme="minorHAnsi" w:cs="Arial"/>
+          <w:color w:val="000000"/>
+          <w:sz w:val="22"/>
+          <w:szCs w:val="22"/>
+        </w:rPr>
+      </w:pPr>
+      <w:r>
+        <w:rPr>
+          <w:rFonts w:asciiTheme="minorHAnsi" w:eastAsia="Arial" w:hAnsiTheme="minorHAnsi" w:cs="Arial"/>
+          <w:color w:val="000000"/>
+          <w:sz w:val="22"/>
+          <w:szCs w:val="22"/>
+        </w:rPr>
+        <w:t>Working alongside Data Engineering team to manage and analyze various data metrics</w:t>
+      </w:r>
+    </w:p>
+    <w:p>
+      <w:pPr>
+        <w:pStyle w:val="Style-1"/>
+        <w:numPr>
+          <w:ilvl w:val="0"/>
+          <w:numId w:val="25"/>
+        </w:numPr>
+        <w:pBdr>
+          <w:bottom w:val="none" w:sz="0" w:space="0" w:color="808080"/>
+        </w:pBdr>
+        <w:spacing w:line="480" w:lineRule="auto"/>
+        <w:ind w:right="450"/>
+        <w:rPr>
+          <w:rFonts w:asciiTheme="minorHAnsi" w:eastAsia="Arial" w:hAnsiTheme="minorHAnsi" w:cs="Arial"/>
+          <w:color w:val="000000"/>
+          <w:sz w:val="22"/>
+          <w:szCs w:val="22"/>
+        </w:rPr>
+      </w:pPr>
+      <w:r>
+        <w:rPr>
+          <w:rFonts w:asciiTheme="minorHAnsi" w:eastAsia="Arial" w:hAnsiTheme="minorHAnsi" w:cs="Arial"/>
+          <w:color w:val="000000"/>
+          <w:sz w:val="22"/>
+          <w:szCs w:val="22"/>
+        </w:rPr>
+        <w:t>Tech Stack: SAS, Python, C++, Hadoop, Spark</w:t>
+      </w:r>
+    </w:p>
+    <w:p>
+      <w:pPr>
+        <w:ind w:left="630" w:right="450"/>
+        <w:jc w:val="both"/>
+        <w:rPr>
+          <w:rFonts w:asciiTheme="minorHAnsi" w:eastAsia="Arial" w:hAnsiTheme="minorHAnsi" w:cs="Arial"/>
+          <w:b/>
+          <w:color w:val="000000"/>
+          <w:sz w:val="22"/>
+          <w:szCs w:val="22"/>
+        </w:rPr>
+      </w:pPr>
       <w:r>
         <w:rPr>
           <w:rFonts w:asciiTheme="minorHAnsi" w:eastAsia="Arial" w:hAnsiTheme="minorHAnsi" w:cs="Arial"/>
@@ -1622,239 +1982,7 @@
         <w:t>Designed a data analytics dashboard using Django, HTML, and CSS to display data stored in an AWS Database</w:t>
       </w:r>
     </w:p>
-    <w:p>
-      <w:pPr>
-        <w:ind w:right="450"/>
-        <w:jc w:val="both"/>
-        <w:rPr>
-          <w:rFonts w:asciiTheme="minorHAnsi" w:eastAsia="Arial" w:hAnsiTheme="minorHAnsi" w:cs="Arial"/>
-          <w:color w:val="000000"/>
-          <w:sz w:val="22"/>
-          <w:szCs w:val="22"/>
-        </w:rPr>
-      </w:pPr>
-    </w:p>
-    <w:p>
-      <w:pPr>
-        <w:ind w:left="630" w:right="450"/>
-        <w:jc w:val="both"/>
-        <w:rPr>
-          <w:rFonts w:asciiTheme="minorHAnsi" w:eastAsia="Arial" w:hAnsiTheme="minorHAnsi" w:cs="Arial"/>
-          <w:b/>
-          <w:color w:val="000000"/>
-          <w:sz w:val="22"/>
-          <w:szCs w:val="22"/>
-        </w:rPr>
-      </w:pPr>
-      <w:r>
-        <w:rPr>
-          <w:rFonts w:asciiTheme="minorHAnsi" w:eastAsia="Arial" w:hAnsiTheme="minorHAnsi" w:cs="Arial"/>
-          <w:b/>
-          <w:color w:val="000000"/>
-          <w:sz w:val="22"/>
-          <w:szCs w:val="22"/>
-        </w:rPr>
-        <w:t xml:space="preserve">University of Illinois Urbana-Champaign, </w:t>
-      </w:r>
-      <w:r>
-        <w:rPr>
-          <w:rFonts w:asciiTheme="minorHAnsi" w:eastAsia="Arial" w:hAnsiTheme="minorHAnsi" w:cs="Arial"/>
-          <w:color w:val="000000"/>
-          <w:sz w:val="22"/>
-          <w:szCs w:val="22"/>
-        </w:rPr>
-        <w:t>Urbana, IL</w:t>
-      </w:r>
-      <w:r>
-        <w:rPr>
-          <w:rFonts w:asciiTheme="minorHAnsi" w:eastAsia="Arial" w:hAnsiTheme="minorHAnsi" w:cs="Arial"/>
-          <w:b/>
-          <w:color w:val="000000"/>
-          <w:sz w:val="22"/>
-          <w:szCs w:val="22"/>
-        </w:rPr>
-        <w:tab/>
-      </w:r>
-      <w:r>
-        <w:rPr>
-          <w:rFonts w:asciiTheme="minorHAnsi" w:eastAsia="Arial" w:hAnsiTheme="minorHAnsi" w:cs="Arial"/>
-          <w:b/>
-          <w:color w:val="000000"/>
-          <w:sz w:val="22"/>
-          <w:szCs w:val="22"/>
-        </w:rPr>
-        <w:tab/>
-      </w:r>
-      <w:r>
-        <w:rPr>
-          <w:rFonts w:asciiTheme="minorHAnsi" w:eastAsia="Arial" w:hAnsiTheme="minorHAnsi" w:cs="Arial"/>
-          <w:b/>
-          <w:color w:val="000000"/>
-          <w:sz w:val="22"/>
-          <w:szCs w:val="22"/>
-        </w:rPr>
-        <w:tab/>
-      </w:r>
-      <w:r>
-        <w:rPr>
-          <w:rFonts w:asciiTheme="minorHAnsi" w:eastAsia="Arial" w:hAnsiTheme="minorHAnsi" w:cs="Arial"/>
-          <w:b/>
-          <w:color w:val="000000"/>
-          <w:sz w:val="22"/>
-          <w:szCs w:val="22"/>
-        </w:rPr>
-        <w:tab/>
-      </w:r>
-      <w:r>
-        <w:rPr>
-          <w:rFonts w:asciiTheme="minorHAnsi" w:eastAsia="Arial" w:hAnsiTheme="minorHAnsi" w:cs="Arial"/>
-          <w:b/>
-          <w:color w:val="000000"/>
-          <w:sz w:val="22"/>
-          <w:szCs w:val="22"/>
-        </w:rPr>
-        <w:tab/>
-        <w:t xml:space="preserve">        August 2018 - Present</w:t>
-      </w:r>
-    </w:p>
-    <w:p>
-      <w:pPr>
-        <w:pStyle w:val="Style-7"/>
-        <w:pBdr>
-          <w:bottom w:val="none" w:sz="0" w:space="0" w:color="808080"/>
-        </w:pBdr>
-        <w:tabs>
-          <w:tab w:val="left" w:pos="6451"/>
-        </w:tabs>
-        <w:ind w:left="630" w:right="450"/>
-        <w:contextualSpacing/>
-        <w:jc w:val="both"/>
-        <w:rPr>
-          <w:rFonts w:asciiTheme="minorHAnsi" w:eastAsia="Arial" w:hAnsiTheme="minorHAnsi" w:cs="Arial"/>
-          <w:color w:val="000000"/>
-          <w:sz w:val="22"/>
-          <w:szCs w:val="22"/>
-        </w:rPr>
-      </w:pPr>
-      <w:r>
-        <w:rPr>
-          <w:rFonts w:asciiTheme="minorHAnsi" w:eastAsia="Arial" w:hAnsiTheme="minorHAnsi" w:cs="Arial"/>
-          <w:color w:val="000000"/>
-          <w:sz w:val="22"/>
-          <w:szCs w:val="22"/>
-        </w:rPr>
-        <w:t>Operational Manager, Technology Services</w:t>
-      </w:r>
-    </w:p>
     <w:bookmarkEnd w:id="1"/>
-    <w:p>
-      <w:pPr>
-        <w:pStyle w:val="Style-1"/>
-        <w:numPr>
-          <w:ilvl w:val="0"/>
-          <w:numId w:val="14"/>
-        </w:numPr>
-        <w:pBdr>
-          <w:bottom w:val="none" w:sz="0" w:space="0" w:color="808080"/>
-        </w:pBdr>
-        <w:rPr>
-          <w:rFonts w:asciiTheme="minorHAnsi" w:eastAsia="Arial" w:hAnsiTheme="minorHAnsi" w:cs="Arial"/>
-          <w:color w:val="000000"/>
-          <w:sz w:val="22"/>
-          <w:szCs w:val="22"/>
-        </w:rPr>
-      </w:pPr>
-      <w:r>
-        <w:rPr>
-          <w:rFonts w:asciiTheme="minorHAnsi" w:eastAsia="Arial" w:hAnsiTheme="minorHAnsi" w:cs="Arial"/>
-          <w:color w:val="000000"/>
-          <w:sz w:val="22"/>
-          <w:szCs w:val="22"/>
-        </w:rPr>
-        <w:t>Managed one of the university computer networks that consists of over 100 computers across 6 labs</w:t>
-      </w:r>
-    </w:p>
-    <w:p>
-      <w:pPr>
-        <w:pStyle w:val="Style-1"/>
-        <w:numPr>
-          <w:ilvl w:val="0"/>
-          <w:numId w:val="14"/>
-        </w:numPr>
-        <w:pBdr>
-          <w:bottom w:val="none" w:sz="0" w:space="0" w:color="808080"/>
-        </w:pBdr>
-        <w:rPr>
-          <w:rFonts w:asciiTheme="minorHAnsi" w:eastAsia="Arial" w:hAnsiTheme="minorHAnsi" w:cs="Arial"/>
-          <w:color w:val="000000"/>
-          <w:sz w:val="22"/>
-          <w:szCs w:val="22"/>
-        </w:rPr>
-      </w:pPr>
-      <w:r>
-        <w:rPr>
-          <w:rFonts w:asciiTheme="minorHAnsi" w:eastAsia="Arial" w:hAnsiTheme="minorHAnsi" w:cs="Arial"/>
-          <w:color w:val="000000"/>
-          <w:sz w:val="22"/>
-          <w:szCs w:val="22"/>
-        </w:rPr>
-        <w:t>Led a team of 60 employees through technical training and lab procedures</w:t>
-      </w:r>
-    </w:p>
-    <w:p>
-      <w:pPr>
-        <w:pStyle w:val="Style-1"/>
-        <w:numPr>
-          <w:ilvl w:val="0"/>
-          <w:numId w:val="14"/>
-        </w:numPr>
-        <w:pBdr>
-          <w:bottom w:val="none" w:sz="0" w:space="0" w:color="808080"/>
-        </w:pBdr>
-        <w:rPr>
-          <w:rFonts w:asciiTheme="minorHAnsi" w:eastAsia="Arial" w:hAnsiTheme="minorHAnsi" w:cs="Arial"/>
-          <w:color w:val="000000"/>
-          <w:sz w:val="22"/>
-          <w:szCs w:val="22"/>
-        </w:rPr>
-      </w:pPr>
-      <w:r>
-        <w:rPr>
-          <w:rFonts w:asciiTheme="minorHAnsi" w:eastAsia="Arial" w:hAnsiTheme="minorHAnsi" w:cs="Arial"/>
-          <w:color w:val="000000"/>
-          <w:sz w:val="22"/>
-          <w:szCs w:val="22"/>
-        </w:rPr>
-        <w:t>Optimized ticketing system by automating an alert system to notify relevant person in charge</w:t>
-      </w:r>
-    </w:p>
-    <w:p>
-      <w:pPr>
-        <w:pStyle w:val="Style-1"/>
-        <w:numPr>
-          <w:ilvl w:val="0"/>
-          <w:numId w:val="14"/>
-        </w:numPr>
-        <w:pBdr>
-          <w:bottom w:val="none" w:sz="0" w:space="0" w:color="808080"/>
-        </w:pBdr>
-        <w:rPr>
-          <w:rFonts w:asciiTheme="minorHAnsi" w:eastAsia="Arial" w:hAnsiTheme="minorHAnsi" w:cs="Arial"/>
-          <w:color w:val="000000"/>
-          <w:sz w:val="22"/>
-          <w:szCs w:val="22"/>
-        </w:rPr>
-      </w:pPr>
-      <w:r>
-        <w:rPr>
-          <w:rFonts w:asciiTheme="minorHAnsi" w:eastAsia="Arial" w:hAnsiTheme="minorHAnsi" w:cs="Arial"/>
-          <w:color w:val="000000"/>
-          <w:sz w:val="22"/>
-          <w:szCs w:val="22"/>
-        </w:rPr>
-        <w:t>Printer Troubleshooting, Network Management, Database Maintenance</w:t>
-      </w:r>
-    </w:p>
     <w:p>
       <w:pPr>
         <w:pStyle w:val="Style-1"/>
@@ -2095,43 +2223,6 @@
           <w:szCs w:val="22"/>
         </w:rPr>
         <w:t xml:space="preserve"> were invited to print their own custom wristband and ID by scanning a provided barcode. </w:t>
-      </w:r>
-    </w:p>
-    <w:p>
-      <w:pPr>
-        <w:pStyle w:val="ListParagraph"/>
-        <w:numPr>
-          <w:ilvl w:val="0"/>
-          <w:numId w:val="14"/>
-        </w:numPr>
-        <w:ind w:right="450"/>
-        <w:jc w:val="both"/>
-        <w:rPr>
-          <w:rFonts w:asciiTheme="minorHAnsi" w:eastAsia="Arial" w:hAnsiTheme="minorHAnsi" w:cs="Arial"/>
-          <w:b/>
-          <w:color w:val="000000"/>
-          <w:sz w:val="22"/>
-          <w:szCs w:val="22"/>
-        </w:rPr>
-      </w:pPr>
-      <w:r>
-        <w:rPr>
-          <w:rFonts w:asciiTheme="minorHAnsi" w:eastAsia="Arial" w:hAnsiTheme="minorHAnsi" w:cs="Arial"/>
-          <w:b/>
-          <w:color w:val="000000"/>
-          <w:sz w:val="22"/>
-          <w:szCs w:val="22"/>
-        </w:rPr>
-        <w:t xml:space="preserve">Stack Calculator: </w:t>
-      </w:r>
-      <w:r>
-        <w:rPr>
-          <w:rFonts w:asciiTheme="minorHAnsi" w:eastAsia="Arial" w:hAnsiTheme="minorHAnsi" w:cs="Arial"/>
-          <w:color w:val="000000"/>
-          <w:sz w:val="22"/>
-          <w:szCs w:val="22"/>
-        </w:rPr>
-        <w:t>Created a basic calculator in assembly which used Reverse Polish Notation to compute math problems. Able to do addition, subtraction, multiplication, division, and exponent function.</w:t>
       </w:r>
       <w:bookmarkEnd w:id="2"/>
     </w:p>
@@ -6209,7 +6300,7 @@
 </file>
 
 <file path=customXml/itemProps1.xml><?xml version="1.0" encoding="utf-8"?>
-<ds:datastoreItem xmlns:ds="http://schemas.openxmlformats.org/officeDocument/2006/customXml" ds:itemID="{8804CAEA-248D-4058-85EE-454F1C2A77F2}">
+<ds:datastoreItem xmlns:ds="http://schemas.openxmlformats.org/officeDocument/2006/customXml" ds:itemID="{B5D0B214-280A-413F-9589-6080A504F326}">
   <ds:schemaRefs>
     <ds:schemaRef ds:uri="http://schemas.openxmlformats.org/officeDocument/2006/bibliography"/>
   </ds:schemaRefs>
